--- a/Documents/Tier_1/Back_End/The list of the Diagrams-Back end.docx
+++ b/Documents/Tier_1/Back_End/The list of the Diagrams-Back end.docx
@@ -10,6 +10,75 @@
           <w:szCs w:val="28"/>
         </w:rPr>
       </w:pPr>
+      <w:bookmarkStart w:id="0" w:name="_GoBack"/>
+      <w:r>
+        <w:rPr>
+          <w:noProof/>
+        </w:rPr>
+        <w:drawing>
+          <wp:anchor distT="0" distB="0" distL="114300" distR="114300" simplePos="0" relativeHeight="251665408" behindDoc="0" locked="0" layoutInCell="1" allowOverlap="1" wp14:anchorId="1A01A345" wp14:editId="660C602E">
+            <wp:simplePos x="0" y="0"/>
+            <wp:positionH relativeFrom="column">
+              <wp:posOffset>4852035</wp:posOffset>
+            </wp:positionH>
+            <wp:positionV relativeFrom="paragraph">
+              <wp:posOffset>-801543</wp:posOffset>
+            </wp:positionV>
+            <wp:extent cx="1783177" cy="1486362"/>
+            <wp:effectExtent l="0" t="0" r="0" b="12700"/>
+            <wp:wrapNone/>
+            <wp:docPr id="1" name="Picture 1" descr="../../../../../1.jpg"/>
+            <wp:cNvGraphicFramePr>
+              <a:graphicFrameLocks xmlns:a="http://schemas.openxmlformats.org/drawingml/2006/main" noChangeAspect="1"/>
+            </wp:cNvGraphicFramePr>
+            <a:graphic xmlns:a="http://schemas.openxmlformats.org/drawingml/2006/main">
+              <a:graphicData uri="http://schemas.openxmlformats.org/drawingml/2006/picture">
+                <pic:pic xmlns:pic="http://schemas.openxmlformats.org/drawingml/2006/picture">
+                  <pic:nvPicPr>
+                    <pic:cNvPr id="0" name="Picture 1" descr="../../../../../1.jpg"/>
+                    <pic:cNvPicPr>
+                      <a:picLocks noChangeAspect="1" noChangeArrowheads="1"/>
+                    </pic:cNvPicPr>
+                  </pic:nvPicPr>
+                  <pic:blipFill>
+                    <a:blip r:embed="rId5">
+                      <a:extLst>
+                        <a:ext uri="{28A0092B-C50C-407E-A947-70E740481C1C}">
+                          <a14:useLocalDpi xmlns:a14="http://schemas.microsoft.com/office/drawing/2010/main" val="0"/>
+                        </a:ext>
+                      </a:extLst>
+                    </a:blip>
+                    <a:srcRect/>
+                    <a:stretch>
+                      <a:fillRect/>
+                    </a:stretch>
+                  </pic:blipFill>
+                  <pic:spPr bwMode="auto">
+                    <a:xfrm>
+                      <a:off x="0" y="0"/>
+                      <a:ext cx="1783177" cy="1486362"/>
+                    </a:xfrm>
+                    <a:prstGeom prst="rect">
+                      <a:avLst/>
+                    </a:prstGeom>
+                    <a:noFill/>
+                    <a:ln>
+                      <a:noFill/>
+                    </a:ln>
+                  </pic:spPr>
+                </pic:pic>
+              </a:graphicData>
+            </a:graphic>
+            <wp14:sizeRelH relativeFrom="page">
+              <wp14:pctWidth>0</wp14:pctWidth>
+            </wp14:sizeRelH>
+            <wp14:sizeRelV relativeFrom="page">
+              <wp14:pctHeight>0</wp14:pctHeight>
+            </wp14:sizeRelV>
+          </wp:anchor>
+        </w:drawing>
+      </w:r>
+      <w:bookmarkEnd w:id="0"/>
       <w:r>
         <w:rPr>
           <w:rFonts w:ascii="Times New Roman" w:hAnsi="Times New Roman" w:cs="Times New Roman"/>
@@ -24,7 +93,24 @@
           <w:sz w:val="28"/>
           <w:szCs w:val="28"/>
         </w:rPr>
-        <w:t xml:space="preserve">Diagrams the we need to prepare before development </w:t>
+        <w:t xml:space="preserve">Diagrams the we need to </w:t>
+      </w:r>
+    </w:p>
+    <w:p>
+      <w:pPr>
+        <w:rPr>
+          <w:rFonts w:ascii="Times New Roman" w:hAnsi="Times New Roman" w:cs="Times New Roman"/>
+          <w:sz w:val="28"/>
+          <w:szCs w:val="28"/>
+        </w:rPr>
+      </w:pPr>
+      <w:r>
+        <w:rPr>
+          <w:rFonts w:ascii="Times New Roman" w:hAnsi="Times New Roman" w:cs="Times New Roman"/>
+          <w:sz w:val="28"/>
+          <w:szCs w:val="28"/>
+        </w:rPr>
+        <w:t xml:space="preserve">prepare before development </w:t>
       </w:r>
       <w:r>
         <w:rPr>
@@ -52,8 +138,6 @@
           <w:szCs w:val="28"/>
         </w:rPr>
       </w:pPr>
-      <w:bookmarkStart w:id="0" w:name="_GoBack"/>
-      <w:bookmarkEnd w:id="0"/>
       <w:r>
         <w:rPr>
           <w:rFonts w:ascii="Times New Roman" w:hAnsi="Times New Roman" w:cs="Times New Roman"/>
@@ -169,7 +253,7 @@
                     </pic:cNvPicPr>
                   </pic:nvPicPr>
                   <pic:blipFill>
-                    <a:blip r:embed="rId5">
+                    <a:blip r:embed="rId6">
                       <a:extLst>
                         <a:ext uri="{28A0092B-C50C-407E-A947-70E740481C1C}">
                           <a14:useLocalDpi xmlns:a14="http://schemas.microsoft.com/office/drawing/2010/main" val="0"/>
@@ -585,7 +669,7 @@
                     </pic:cNvPicPr>
                   </pic:nvPicPr>
                   <pic:blipFill>
-                    <a:blip r:embed="rId6">
+                    <a:blip r:embed="rId7">
                       <a:extLst>
                         <a:ext uri="{28A0092B-C50C-407E-A947-70E740481C1C}">
                           <a14:useLocalDpi xmlns:a14="http://schemas.microsoft.com/office/drawing/2010/main" val="0"/>
@@ -903,7 +987,7 @@
                     </pic:cNvPicPr>
                   </pic:nvPicPr>
                   <pic:blipFill>
-                    <a:blip r:embed="rId7">
+                    <a:blip r:embed="rId8">
                       <a:extLst>
                         <a:ext uri="{28A0092B-C50C-407E-A947-70E740481C1C}">
                           <a14:useLocalDpi xmlns:a14="http://schemas.microsoft.com/office/drawing/2010/main" val="0"/>
